--- a/CV.docx
+++ b/CV.docx
@@ -21,8 +21,20 @@
           <w:szCs w:val="32"/>
           <w:lang w:val="en-US"/>
         </w:rPr>
-        <w:t>Timofei Romanchuck</w:t>
-      </w:r>
+        <w:t xml:space="preserve">Timofei </w:t>
+      </w:r>
+      <w:proofErr w:type="spellStart"/>
+      <w:r>
+        <w:rPr>
+          <w:b/>
+          <w:bCs/>
+          <w:sz w:val="32"/>
+          <w:szCs w:val="32"/>
+          <w:lang w:val="en-US"/>
+        </w:rPr>
+        <w:t>Romanchuck</w:t>
+      </w:r>
+      <w:proofErr w:type="spellEnd"/>
     </w:p>
     <w:p>
       <w:pPr>
@@ -42,21 +54,7 @@
             <w:rStyle w:val="ac"/>
             <w:lang w:val="en-US"/>
           </w:rPr>
-          <w:t>https://github.com/</w:t>
-        </w:r>
-        <w:r>
-          <w:rPr>
-            <w:rStyle w:val="ac"/>
-            <w:lang w:val="en-US"/>
-          </w:rPr>
-          <w:t>t</w:t>
-        </w:r>
-        <w:r>
-          <w:rPr>
-            <w:rStyle w:val="ac"/>
-            <w:lang w:val="en-US"/>
-          </w:rPr>
-          <w:t>rStudent</w:t>
+          <w:t>https://github.com/trStudent</w:t>
         </w:r>
       </w:hyperlink>
     </w:p>
@@ -66,13 +64,17 @@
         <w:rPr>
           <w:b/>
           <w:bCs/>
-          <w:lang w:val="en-US"/>
-        </w:rPr>
-      </w:pPr>
-      <w:r>
-        <w:rPr>
-          <w:b/>
-          <w:bCs/>
+          <w:sz w:val="32"/>
+          <w:szCs w:val="32"/>
+          <w:lang w:val="en-US"/>
+        </w:rPr>
+      </w:pPr>
+      <w:r>
+        <w:rPr>
+          <w:b/>
+          <w:bCs/>
+          <w:sz w:val="32"/>
+          <w:szCs w:val="32"/>
           <w:lang w:val="en-US"/>
         </w:rPr>
         <w:t>General Information</w:t>
@@ -88,7 +90,61 @@
         <w:rPr>
           <w:lang w:val="en-US"/>
         </w:rPr>
-        <w:t>Student. Study mathematics, in particular Discrete Mathematics, Algorithms and data structures. Experienced participating in programming contests such as ICPC.</w:t>
+        <w:t xml:space="preserve">Student. Study </w:t>
+      </w:r>
+      <w:r>
+        <w:rPr>
+          <w:lang w:val="en-US"/>
+        </w:rPr>
+        <w:t>M</w:t>
+      </w:r>
+      <w:r>
+        <w:rPr>
+          <w:lang w:val="en-US"/>
+        </w:rPr>
+        <w:t>athematics</w:t>
+      </w:r>
+      <w:r>
+        <w:rPr>
+          <w:lang w:val="en-US"/>
+        </w:rPr>
+        <w:t xml:space="preserve"> and Computer Science</w:t>
+      </w:r>
+      <w:r>
+        <w:rPr>
+          <w:lang w:val="en-US"/>
+        </w:rPr>
+        <w:t xml:space="preserve">, in particular Discrete Mathematics, </w:t>
+      </w:r>
+      <w:r>
+        <w:rPr>
+          <w:lang w:val="en-US"/>
+        </w:rPr>
+        <w:t xml:space="preserve">Calculus, </w:t>
+      </w:r>
+      <w:r>
+        <w:rPr>
+          <w:lang w:val="en-US"/>
+        </w:rPr>
+        <w:t>Algorithms and data structures. Experienced participating in programming contests such as ICPC</w:t>
+      </w:r>
+      <w:r>
+        <w:rPr>
+          <w:lang w:val="en-US"/>
+        </w:rPr>
+        <w:t xml:space="preserve">, Belarusian </w:t>
+      </w:r>
+      <w:r>
+        <w:rPr>
+          <w:lang w:val="en-US"/>
+        </w:rPr>
+        <w:t>Republican Olympiad</w:t>
+      </w:r>
+      <w:r>
+        <w:rPr>
+          <w:lang w:val="en-US"/>
+        </w:rPr>
+        <w:t xml:space="preserve"> on subjects: Math, Computer Science, Physics. </w:t>
       </w:r>
     </w:p>
     <w:p>
@@ -97,13 +153,17 @@
         <w:rPr>
           <w:b/>
           <w:bCs/>
-          <w:lang w:val="en-US"/>
-        </w:rPr>
-      </w:pPr>
-      <w:r>
-        <w:rPr>
-          <w:b/>
-          <w:bCs/>
+          <w:sz w:val="32"/>
+          <w:szCs w:val="32"/>
+          <w:lang w:val="en-US"/>
+        </w:rPr>
+      </w:pPr>
+      <w:r>
+        <w:rPr>
+          <w:b/>
+          <w:bCs/>
+          <w:sz w:val="32"/>
+          <w:szCs w:val="32"/>
           <w:lang w:val="en-US"/>
         </w:rPr>
         <w:t>Education</w:t>
@@ -131,23 +191,25 @@
           <w:bCs/>
           <w:lang w:val="en-US"/>
         </w:rPr>
-        <w:tab/>
-      </w:r>
-      <w:r>
-        <w:rPr>
-          <w:i/>
-          <w:iCs/>
+        <w:t>(</w:t>
+      </w:r>
+      <w:r>
+        <w:rPr>
           <w:lang w:val="en-US"/>
         </w:rPr>
         <w:t>September 2024 – July 202</w:t>
       </w:r>
       <w:r>
         <w:rPr>
-          <w:i/>
-          <w:iCs/>
           <w:lang w:val="en-US"/>
         </w:rPr>
         <w:t>8</w:t>
+      </w:r>
+      <w:r>
+        <w:rPr>
+          <w:lang w:val="en-US"/>
+        </w:rPr>
+        <w:t>)</w:t>
       </w:r>
     </w:p>
     <w:p>
@@ -182,13 +244,17 @@
         <w:rPr>
           <w:b/>
           <w:bCs/>
-          <w:lang w:val="en-US"/>
-        </w:rPr>
-      </w:pPr>
-      <w:r>
-        <w:rPr>
-          <w:b/>
-          <w:bCs/>
+          <w:sz w:val="32"/>
+          <w:szCs w:val="32"/>
+          <w:lang w:val="en-US"/>
+        </w:rPr>
+      </w:pPr>
+      <w:r>
+        <w:rPr>
+          <w:b/>
+          <w:bCs/>
+          <w:sz w:val="32"/>
+          <w:szCs w:val="32"/>
           <w:lang w:val="en-US"/>
         </w:rPr>
         <w:t>S</w:t>
@@ -197,6 +263,8 @@
         <w:rPr>
           <w:b/>
           <w:bCs/>
+          <w:sz w:val="32"/>
+          <w:szCs w:val="32"/>
           <w:lang w:val="en-US"/>
         </w:rPr>
         <w:t>kills</w:t>
@@ -257,7 +325,21 @@
         <w:rPr>
           <w:lang w:val="en-US"/>
         </w:rPr>
-        <w:t> OpenCV, WinAPI, Q</w:t>
+        <w:t xml:space="preserve"> OpenCV, </w:t>
+      </w:r>
+      <w:proofErr w:type="spellStart"/>
+      <w:r>
+        <w:rPr>
+          <w:lang w:val="en-US"/>
+        </w:rPr>
+        <w:t>WinAPI</w:t>
+      </w:r>
+      <w:proofErr w:type="spellEnd"/>
+      <w:r>
+        <w:rPr>
+          <w:lang w:val="en-US"/>
+        </w:rPr>
+        <w:t>, Q</w:t>
       </w:r>
       <w:r>
         <w:rPr>
@@ -276,6 +358,12 @@
           <w:lang w:val="en-US"/>
         </w:rPr>
         <w:t>, Docker</w:t>
+      </w:r>
+      <w:r>
+        <w:rPr>
+          <w:lang w:val="en-US"/>
+        </w:rPr>
+        <w:t>, .NET, ASP.NET</w:t>
       </w:r>
     </w:p>
     <w:p>
@@ -348,13 +436,17 @@
         <w:rPr>
           <w:b/>
           <w:bCs/>
-          <w:lang w:val="en-US"/>
-        </w:rPr>
-      </w:pPr>
-      <w:r>
-        <w:rPr>
-          <w:b/>
-          <w:bCs/>
+          <w:sz w:val="32"/>
+          <w:szCs w:val="32"/>
+          <w:lang w:val="en-US"/>
+        </w:rPr>
+      </w:pPr>
+      <w:r>
+        <w:rPr>
+          <w:b/>
+          <w:bCs/>
+          <w:sz w:val="32"/>
+          <w:szCs w:val="32"/>
           <w:lang w:val="en-US"/>
         </w:rPr>
         <w:t>Academic Projects</w:t>
@@ -374,8 +466,18 @@
           <w:bCs/>
           <w:lang w:val="en-US"/>
         </w:rPr>
-        <w:t>Academic projects (C++, WinAPI</w:t>
-      </w:r>
+        <w:t xml:space="preserve">Academic projects (C++, </w:t>
+      </w:r>
+      <w:proofErr w:type="spellStart"/>
+      <w:r>
+        <w:rPr>
+          <w:b/>
+          <w:bCs/>
+          <w:lang w:val="en-US"/>
+        </w:rPr>
+        <w:t>WinAPI</w:t>
+      </w:r>
+      <w:proofErr w:type="spellEnd"/>
       <w:r>
         <w:rPr>
           <w:b/>
@@ -383,6 +485,14 @@
           <w:lang w:val="en-US"/>
         </w:rPr>
         <w:t>, Qt</w:t>
+      </w:r>
+      <w:r>
+        <w:rPr>
+          <w:b/>
+          <w:bCs/>
+          <w:lang w:val="en-US"/>
+        </w:rPr>
+        <w:t>6</w:t>
       </w:r>
       <w:r>
         <w:rPr>
@@ -410,7 +520,21 @@
         <w:rPr>
           <w:lang w:val="en-US"/>
         </w:rPr>
-        <w:t>Developed a console applications to simulate process and thread management within an OS.</w:t>
+        <w:t xml:space="preserve">Developed a </w:t>
+      </w:r>
+      <w:proofErr w:type="gramStart"/>
+      <w:r>
+        <w:rPr>
+          <w:lang w:val="en-US"/>
+        </w:rPr>
+        <w:t>console applications</w:t>
+      </w:r>
+      <w:proofErr w:type="gramEnd"/>
+      <w:r>
+        <w:rPr>
+          <w:lang w:val="en-US"/>
+        </w:rPr>
+        <w:t xml:space="preserve"> to simulate process and thread management within an OS.</w:t>
       </w:r>
     </w:p>
     <w:p>
@@ -430,7 +554,21 @@
         <w:rPr>
           <w:lang w:val="en-US"/>
         </w:rPr>
-        <w:t>Developed Qt-based Reversi game with configurable AI.</w:t>
+        <w:t xml:space="preserve">Developed Qt-based </w:t>
+      </w:r>
+      <w:proofErr w:type="spellStart"/>
+      <w:r>
+        <w:rPr>
+          <w:lang w:val="en-US"/>
+        </w:rPr>
+        <w:t>Reversi</w:t>
+      </w:r>
+      <w:proofErr w:type="spellEnd"/>
+      <w:r>
+        <w:rPr>
+          <w:lang w:val="en-US"/>
+        </w:rPr>
+        <w:t xml:space="preserve"> game with configurable AI.</w:t>
       </w:r>
     </w:p>
     <w:p>
@@ -450,7 +588,21 @@
         <w:rPr>
           <w:lang w:val="en-US"/>
         </w:rPr>
-        <w:t>Implemented core WinAPI functions for </w:t>
+        <w:t xml:space="preserve">Implemented core </w:t>
+      </w:r>
+      <w:proofErr w:type="spellStart"/>
+      <w:r>
+        <w:rPr>
+          <w:lang w:val="en-US"/>
+        </w:rPr>
+        <w:t>WinAPI</w:t>
+      </w:r>
+      <w:proofErr w:type="spellEnd"/>
+      <w:r>
+        <w:rPr>
+          <w:lang w:val="en-US"/>
+        </w:rPr>
+        <w:t xml:space="preserve"> functions for </w:t>
       </w:r>
       <w:r>
         <w:rPr>
@@ -613,7 +765,15 @@
           <w:bCs/>
           <w:lang w:val="en-US"/>
         </w:rPr>
-        <w:t>comprehensive logging</w:t>
+        <w:t>logging</w:t>
+      </w:r>
+      <w:r>
+        <w:rPr>
+          <w:b/>
+          <w:bCs/>
+          <w:lang w:val="en-US"/>
+        </w:rPr>
+        <w:t xml:space="preserve"> and metrics</w:t>
       </w:r>
       <w:r>
         <w:rPr>
@@ -1087,15 +1247,6 @@
   </w:abstractNum>
   <w:num w:numId="1" w16cid:durableId="1697343401">
     <w:abstractNumId w:val="0"/>
-    <w:lvlOverride w:ilvl="0"/>
-    <w:lvlOverride w:ilvl="1"/>
-    <w:lvlOverride w:ilvl="2"/>
-    <w:lvlOverride w:ilvl="3"/>
-    <w:lvlOverride w:ilvl="4"/>
-    <w:lvlOverride w:ilvl="5"/>
-    <w:lvlOverride w:ilvl="6"/>
-    <w:lvlOverride w:ilvl="7"/>
-    <w:lvlOverride w:ilvl="8"/>
   </w:num>
   <w:num w:numId="2" w16cid:durableId="109446108">
     <w:abstractNumId w:val="1"/>
